--- a/washington_regional.docx
+++ b/washington_regional.docx
@@ -272,10 +272,10 @@
           <w:noProof/>
         </w:rPr>
         <w:drawing>
-          <wp:inline distT="0" distB="0" distL="0" distR="0" wp14:anchorId="52B99279" wp14:editId="34350725">
+          <wp:inline distT="0" distB="0" distL="0" distR="0" wp14:anchorId="464E5BCE" wp14:editId="4724C1C1">
             <wp:extent cx="2886275" cy="1752600"/>
             <wp:effectExtent l="19050" t="19050" r="28575" b="19050"/>
-            <wp:docPr id="1653665247" name="Picture 9" descr="MD_Washington_map"/>
+            <wp:docPr id="2" name="Picture 9" descr="MD_Washington_map"/>
             <wp:cNvGraphicFramePr>
               <a:graphicFrameLocks xmlns:a="http://schemas.openxmlformats.org/drawingml/2006/main" noChangeAspect="1"/>
             </wp:cNvGraphicFramePr>
@@ -283,7 +283,7 @@
               <a:graphicData uri="http://schemas.openxmlformats.org/drawingml/2006/picture">
                 <pic:pic xmlns:pic="http://schemas.openxmlformats.org/drawingml/2006/picture">
                   <pic:nvPicPr>
-                    <pic:cNvPr id="0" name="Picture 6" descr="MD_Washington_map"/>
+                    <pic:cNvPr id="2" name="Picture 6" descr="MD_Washington_map"/>
                     <pic:cNvPicPr>
                       <a:picLocks noChangeAspect="1" noChangeArrowheads="1"/>
                     </pic:cNvPicPr>
@@ -382,10 +382,10 @@
           <w:noProof/>
         </w:rPr>
         <w:drawing>
-          <wp:inline distT="0" distB="0" distL="0" distR="0" wp14:anchorId="715FF273" wp14:editId="485962EE">
-            <wp:extent cx="2489266" cy="2009775"/>
-            <wp:effectExtent l="19050" t="19050" r="25400" b="9525"/>
-            <wp:docPr id="843478471" name="Picture 8" descr="WashingtonCounty-l"/>
+          <wp:inline distT="0" distB="0" distL="0" distR="0" wp14:anchorId="6829F3BC" wp14:editId="658398D4">
+            <wp:extent cx="2607240" cy="2105025"/>
+            <wp:effectExtent l="19050" t="19050" r="22225" b="9525"/>
+            <wp:docPr id="3" name="Picture 8" descr="WashingtonCounty-l"/>
             <wp:cNvGraphicFramePr>
               <a:graphicFrameLocks xmlns:a="http://schemas.openxmlformats.org/drawingml/2006/main" noChangeAspect="1"/>
             </wp:cNvGraphicFramePr>
@@ -393,7 +393,7 @@
               <a:graphicData uri="http://schemas.openxmlformats.org/drawingml/2006/picture">
                 <pic:pic xmlns:pic="http://schemas.openxmlformats.org/drawingml/2006/picture">
                   <pic:nvPicPr>
-                    <pic:cNvPr id="0" name="il_fi" descr="WashingtonCounty-l"/>
+                    <pic:cNvPr id="3" name="il_fi" descr="WashingtonCounty-l"/>
                     <pic:cNvPicPr>
                       <a:picLocks noChangeAspect="1" noChangeArrowheads="1"/>
                     </pic:cNvPicPr>
@@ -414,7 +414,7 @@
                   <pic:spPr bwMode="auto">
                     <a:xfrm>
                       <a:off x="0" y="0"/>
-                      <a:ext cx="2495597" cy="2014887"/>
+                      <a:ext cx="2615077" cy="2111352"/>
                     </a:xfrm>
                     <a:prstGeom prst="rect">
                       <a:avLst/>
@@ -3894,10 +3894,10 @@
           <w:noProof/>
         </w:rPr>
         <w:drawing>
-          <wp:inline distT="0" distB="0" distL="0" distR="0" wp14:anchorId="5A3F5C4F" wp14:editId="4BC522C2">
+          <wp:inline distT="0" distB="0" distL="0" distR="0" wp14:anchorId="20EE89F6" wp14:editId="7A2F77C8">
             <wp:extent cx="5943600" cy="2159000"/>
             <wp:effectExtent l="19050" t="19050" r="19050" b="12700"/>
-            <wp:docPr id="348717812" name="Picture 7" descr="Graphical user interface, application&#10;&#10;Description automatically generated"/>
+            <wp:docPr id="4" name="Picture 7" descr="Graphical user interface, application&#10;&#10;Description automatically generated"/>
             <wp:cNvGraphicFramePr>
               <a:graphicFrameLocks xmlns:a="http://schemas.openxmlformats.org/drawingml/2006/main" noChangeAspect="1"/>
             </wp:cNvGraphicFramePr>
@@ -3905,7 +3905,7 @@
               <a:graphicData uri="http://schemas.openxmlformats.org/drawingml/2006/picture">
                 <pic:pic xmlns:pic="http://schemas.openxmlformats.org/drawingml/2006/picture">
                   <pic:nvPicPr>
-                    <pic:cNvPr id="0" name="Picture 2" descr="Graphical user interface, application&#10;&#10;Description automatically generated"/>
+                    <pic:cNvPr id="4" name="Picture 2" descr="Graphical user interface, application&#10;&#10;Description automatically generated"/>
                     <pic:cNvPicPr>
                       <a:picLocks noChangeAspect="1" noChangeArrowheads="1"/>
                     </pic:cNvPicPr>
@@ -3958,10 +3958,10 @@
           <w:noProof/>
         </w:rPr>
         <w:drawing>
-          <wp:inline distT="0" distB="0" distL="0" distR="0" wp14:anchorId="64D34112" wp14:editId="17742C27">
+          <wp:inline distT="0" distB="0" distL="0" distR="0" wp14:anchorId="0A13368F" wp14:editId="1E20CC04">
             <wp:extent cx="5943600" cy="2152650"/>
             <wp:effectExtent l="19050" t="19050" r="19050" b="19050"/>
-            <wp:docPr id="1580004139" name="Picture 6" descr="Graphical user interface, application&#10;&#10;Description automatically generated"/>
+            <wp:docPr id="5" name="Picture 6" descr="Graphical user interface, application&#10;&#10;Description automatically generated"/>
             <wp:cNvGraphicFramePr>
               <a:graphicFrameLocks xmlns:a="http://schemas.openxmlformats.org/drawingml/2006/main" noChangeAspect="1"/>
             </wp:cNvGraphicFramePr>
@@ -3969,7 +3969,7 @@
               <a:graphicData uri="http://schemas.openxmlformats.org/drawingml/2006/picture">
                 <pic:pic xmlns:pic="http://schemas.openxmlformats.org/drawingml/2006/picture">
                   <pic:nvPicPr>
-                    <pic:cNvPr id="0" name="Picture 1" descr="Graphical user interface, application&#10;&#10;Description automatically generated"/>
+                    <pic:cNvPr id="5" name="Picture 1" descr="Graphical user interface, application&#10;&#10;Description automatically generated"/>
                     <pic:cNvPicPr>
                       <a:picLocks noChangeAspect="1" noChangeArrowheads="1"/>
                     </pic:cNvPicPr>
@@ -4061,10 +4061,10 @@
         </w:rPr>
         <w:lastRenderedPageBreak/>
         <w:drawing>
-          <wp:inline distT="0" distB="0" distL="0" distR="0" wp14:anchorId="5ECE9B20" wp14:editId="3721F4FD">
+          <wp:inline distT="0" distB="0" distL="0" distR="0" wp14:anchorId="6B3F748A" wp14:editId="7C66D015">
             <wp:extent cx="5943600" cy="2514600"/>
             <wp:effectExtent l="19050" t="19050" r="19050" b="19050"/>
-            <wp:docPr id="341106580" name="Picture 5" descr="Table&#10;&#10;Description automatically generated"/>
+            <wp:docPr id="6" name="Picture 5" descr="Table&#10;&#10;Description automatically generated"/>
             <wp:cNvGraphicFramePr>
               <a:graphicFrameLocks xmlns:a="http://schemas.openxmlformats.org/drawingml/2006/main" noChangeAspect="1"/>
             </wp:cNvGraphicFramePr>
@@ -4072,7 +4072,7 @@
               <a:graphicData uri="http://schemas.openxmlformats.org/drawingml/2006/picture">
                 <pic:pic xmlns:pic="http://schemas.openxmlformats.org/drawingml/2006/picture">
                   <pic:nvPicPr>
-                    <pic:cNvPr id="0" name="Picture 4" descr="Table&#10;&#10;Description automatically generated"/>
+                    <pic:cNvPr id="6" name="Picture 4" descr="Table&#10;&#10;Description automatically generated"/>
                     <pic:cNvPicPr>
                       <a:picLocks noChangeAspect="1" noChangeArrowheads="1"/>
                     </pic:cNvPicPr>
@@ -4140,10 +4140,10 @@
           <w:noProof/>
         </w:rPr>
         <w:drawing>
-          <wp:inline distT="0" distB="0" distL="0" distR="0" wp14:anchorId="2CC06A00" wp14:editId="6CAF3E8A">
+          <wp:inline distT="0" distB="0" distL="0" distR="0" wp14:anchorId="0F49C2DF" wp14:editId="1BC5A7A0">
             <wp:extent cx="4648200" cy="2857500"/>
             <wp:effectExtent l="19050" t="19050" r="19050" b="19050"/>
-            <wp:docPr id="2682248" name="Picture 4" descr="Chart, bar chart&#10;&#10;Description automatically generated"/>
+            <wp:docPr id="7" name="Picture 4" descr="Chart, bar chart&#10;&#10;Description automatically generated"/>
             <wp:cNvGraphicFramePr>
               <a:graphicFrameLocks xmlns:a="http://schemas.openxmlformats.org/drawingml/2006/main" noChangeAspect="1"/>
             </wp:cNvGraphicFramePr>
@@ -4151,7 +4151,7 @@
               <a:graphicData uri="http://schemas.openxmlformats.org/drawingml/2006/picture">
                 <pic:pic xmlns:pic="http://schemas.openxmlformats.org/drawingml/2006/picture">
                   <pic:nvPicPr>
-                    <pic:cNvPr id="0" name="Picture 8" descr="Chart, bar chart&#10;&#10;Description automatically generated"/>
+                    <pic:cNvPr id="7" name="Picture 8" descr="Chart, bar chart&#10;&#10;Description automatically generated"/>
                     <pic:cNvPicPr>
                       <a:picLocks noChangeAspect="1" noChangeArrowheads="1"/>
                     </pic:cNvPicPr>
@@ -11620,6 +11620,7 @@
   <w:style w:type="character" w:default="1" w:styleId="DefaultParagraphFont">
     <w:name w:val="Default Paragraph Font"/>
     <w:uiPriority w:val="1"/>
+    <w:semiHidden/>
     <w:unhideWhenUsed/>
   </w:style>
   <w:style w:type="table" w:default="1" w:styleId="TableNormal">

--- a/washington_regional.docx
+++ b/washington_regional.docx
@@ -1,9 +1,10 @@
 
 <file path=word/document.xml><?xml version="1.0" encoding="utf-8"?>
-<w:document xmlns:wpc="http://schemas.microsoft.com/office/word/2010/wordprocessingCanvas" xmlns:cx="http://schemas.microsoft.com/office/drawing/2014/chartex" xmlns:cx1="http://schemas.microsoft.com/office/drawing/2015/9/8/chartex" xmlns:cx2="http://schemas.microsoft.com/office/drawing/2015/10/21/chartex" xmlns:cx3="http://schemas.microsoft.com/office/drawing/2016/5/9/chartex" xmlns:cx4="http://schemas.microsoft.com/office/drawing/2016/5/10/chartex" xmlns:cx5="http://schemas.microsoft.com/office/drawing/2016/5/11/chartex" xmlns:cx6="http://schemas.microsoft.com/office/drawing/2016/5/12/chartex" xmlns:cx7="http://schemas.microsoft.com/office/drawing/2016/5/13/chartex" xmlns:cx8="http://schemas.microsoft.com/office/drawing/2016/5/14/chartex" xmlns:mc="http://schemas.openxmlformats.org/markup-compatibility/2006" xmlns:aink="http://schemas.microsoft.com/office/drawing/2016/ink" xmlns:am3d="http://schemas.microsoft.com/office/drawing/2017/model3d" xmlns:o="urn:schemas-microsoft-com:office:office" xmlns:oel="http://schemas.microsoft.com/office/2019/extlst" xmlns:r="http://schemas.openxmlformats.org/officeDocument/2006/relationships" xmlns:m="http://schemas.openxmlformats.org/officeDocument/2006/math" xmlns:v="urn:schemas-microsoft-com:vml" xmlns:wp14="http://schemas.microsoft.com/office/word/2010/wordprocessingDrawing" xmlns:wp="http://schemas.openxmlformats.org/drawingml/2006/wordprocessingDrawing" xmlns:w10="urn:schemas-microsoft-com:office:word" xmlns:w="http://schemas.openxmlformats.org/wordprocessingml/2006/main" xmlns:w14="http://schemas.microsoft.com/office/word/2010/wordml" xmlns:w15="http://schemas.microsoft.com/office/word/2012/wordml" xmlns:w16cex="http://schemas.microsoft.com/office/word/2018/wordml/cex" xmlns:w16cid="http://schemas.microsoft.com/office/word/2016/wordml/cid" xmlns:w16="http://schemas.microsoft.com/office/word/2018/wordml" xmlns:w16du="http://schemas.microsoft.com/office/word/2023/wordml/word16du" xmlns:w16sdtdh="http://schemas.microsoft.com/office/word/2020/wordml/sdtdatahash" xmlns:w16se="http://schemas.microsoft.com/office/word/2015/wordml/symex" xmlns:wpg="http://schemas.microsoft.com/office/word/2010/wordprocessingGroup" xmlns:wpi="http://schemas.microsoft.com/office/word/2010/wordprocessingInk" xmlns:wne="http://schemas.microsoft.com/office/word/2006/wordml" xmlns:wps="http://schemas.microsoft.com/office/word/2010/wordprocessingShape" mc:Ignorable="w14 w15 w16se w16cid w16 w16cex w16sdtdh w16du wp14">
+<w:document xmlns:wpc="http://schemas.microsoft.com/office/word/2010/wordprocessingCanvas" xmlns:cx="http://schemas.microsoft.com/office/drawing/2014/chartex" xmlns:cx1="http://schemas.microsoft.com/office/drawing/2015/9/8/chartex" xmlns:cx2="http://schemas.microsoft.com/office/drawing/2015/10/21/chartex" xmlns:cx3="http://schemas.microsoft.com/office/drawing/2016/5/9/chartex" xmlns:cx4="http://schemas.microsoft.com/office/drawing/2016/5/10/chartex" xmlns:cx5="http://schemas.microsoft.com/office/drawing/2016/5/11/chartex" xmlns:cx6="http://schemas.microsoft.com/office/drawing/2016/5/12/chartex" xmlns:cx7="http://schemas.microsoft.com/office/drawing/2016/5/13/chartex" xmlns:cx8="http://schemas.microsoft.com/office/drawing/2016/5/14/chartex" xmlns:mc="http://schemas.openxmlformats.org/markup-compatibility/2006" xmlns:aink="http://schemas.microsoft.com/office/drawing/2016/ink" xmlns:am3d="http://schemas.microsoft.com/office/drawing/2017/model3d" xmlns:o="urn:schemas-microsoft-com:office:office" xmlns:oel="http://schemas.microsoft.com/office/2019/extlst" xmlns:r="http://schemas.openxmlformats.org/officeDocument/2006/relationships" xmlns:m="http://schemas.openxmlformats.org/officeDocument/2006/math" xmlns:v="urn:schemas-microsoft-com:vml" xmlns:wp14="http://schemas.microsoft.com/office/word/2010/wordprocessingDrawing" xmlns:wp="http://schemas.openxmlformats.org/drawingml/2006/wordprocessingDrawing" xmlns:w10="urn:schemas-microsoft-com:office:word" xmlns:w="http://schemas.openxmlformats.org/wordprocessingml/2006/main" xmlns:w14="http://schemas.microsoft.com/office/word/2010/wordml" xmlns:w15="http://schemas.microsoft.com/office/word/2012/wordml" xmlns:w16cex="http://schemas.microsoft.com/office/word/2018/wordml/cex" xmlns:w16cid="http://schemas.microsoft.com/office/word/2016/wordml/cid" xmlns:w16="http://schemas.microsoft.com/office/word/2018/wordml" xmlns:w16du="http://schemas.microsoft.com/office/word/2023/wordml/word16du" xmlns:w16sdtdh="http://schemas.microsoft.com/office/word/2020/wordml/sdtdatahash" xmlns:w16sdtfl="http://schemas.microsoft.com/office/word/2024/wordml/sdtformatlock" xmlns:w16se="http://schemas.microsoft.com/office/word/2015/wordml/symex" xmlns:wpg="http://schemas.microsoft.com/office/word/2010/wordprocessingGroup" xmlns:wpi="http://schemas.microsoft.com/office/word/2010/wordprocessingInk" xmlns:wne="http://schemas.microsoft.com/office/word/2006/wordml" xmlns:wps="http://schemas.microsoft.com/office/word/2010/wordprocessingShape" mc:Ignorable="w14 w15 w16se w16cid w16 w16cex w16sdtdh w16sdtfl w16du wp14">
   <w:body>
     <w:p>
       <w:pPr>
+        <w:pStyle w:val="Heading1"/>
         <w:pBdr>
           <w:top w:val="single" w:sz="4" w:space="1" w:color="auto"/>
           <w:left w:val="single" w:sz="4" w:space="4" w:color="auto"/>
@@ -11,19 +12,17 @@
           <w:right w:val="single" w:sz="4" w:space="4" w:color="auto"/>
         </w:pBdr>
         <w:shd w:val="clear" w:color="auto" w:fill="A6A6A6" w:themeFill="background1" w:themeFillShade="A6"/>
-        <w:spacing w:before="120"/>
+        <w:spacing w:before="0" w:after="0"/>
         <w:jc w:val="center"/>
         <w:rPr>
-          <w:b/>
-          <w:bCs/>
+          <w:rFonts w:ascii="Times New Roman" w:hAnsi="Times New Roman" w:cs="Times New Roman"/>
           <w:sz w:val="28"/>
           <w:szCs w:val="28"/>
         </w:rPr>
       </w:pPr>
       <w:r>
         <w:rPr>
-          <w:b/>
-          <w:bCs/>
+          <w:rFonts w:ascii="Times New Roman" w:hAnsi="Times New Roman" w:cs="Times New Roman"/>
           <w:sz w:val="28"/>
           <w:szCs w:val="28"/>
         </w:rPr>
@@ -31,8 +30,7 @@
       </w:r>
       <w:r>
         <w:rPr>
-          <w:b/>
-          <w:bCs/>
+          <w:rFonts w:ascii="Times New Roman" w:hAnsi="Times New Roman" w:cs="Times New Roman"/>
           <w:sz w:val="28"/>
           <w:szCs w:val="28"/>
         </w:rPr>
@@ -353,7 +351,10 @@
     </w:p>
     <w:p>
       <w:r>
-        <w:t>The Washington County Regional Airport is a fully instrumented airfield with two airlines offering daily commuter service to major destinations.  Local bus service is provided by Washington County Commuter, and Amtrak service is provided Monday through Friday by MARC service from Martinsburg.</w:t>
+        <w:t xml:space="preserve">The Washington County Regional Airport is a fully </w:t>
+      </w:r>
+      <w:r>
+        <w:t>instrumented airfield with two airlines offering daily commuter service to major destinations.  Local bus service is provided by Washington County Commuter, and Amtrak service is provided Monday through Friday by MARC service from Martinsburg.</w:t>
       </w:r>
     </w:p>
     <w:p>
@@ -4425,21 +4426,12 @@
                 <w:szCs w:val="20"/>
               </w:rPr>
             </w:pPr>
-            <w:proofErr w:type="spellStart"/>
-            <w:r>
-              <w:rPr>
-                <w:sz w:val="20"/>
-                <w:szCs w:val="20"/>
-              </w:rPr>
-              <w:t>Meritus</w:t>
-            </w:r>
-            <w:proofErr w:type="spellEnd"/>
-            <w:r>
-              <w:rPr>
-                <w:sz w:val="20"/>
-                <w:szCs w:val="20"/>
-              </w:rPr>
-              <w:t xml:space="preserve"> Health</w:t>
+            <w:r>
+              <w:rPr>
+                <w:sz w:val="20"/>
+                <w:szCs w:val="20"/>
+              </w:rPr>
+              <w:t>Meritus Health</w:t>
             </w:r>
           </w:p>
         </w:tc>
@@ -4940,7 +4932,14 @@
                 <w:sz w:val="20"/>
                 <w:szCs w:val="20"/>
               </w:rPr>
-              <w:t>Mail &amp; package delivery services</w:t>
+              <w:t xml:space="preserve">Mail &amp; package </w:t>
+            </w:r>
+            <w:r>
+              <w:rPr>
+                <w:sz w:val="20"/>
+                <w:szCs w:val="20"/>
+              </w:rPr>
+              <w:t>delivery services</w:t>
             </w:r>
           </w:p>
         </w:tc>
@@ -5335,7 +5334,14 @@
                 <w:sz w:val="20"/>
                 <w:szCs w:val="20"/>
               </w:rPr>
-              <w:t>Data entry and fulfillment</w:t>
+              <w:t xml:space="preserve">Data </w:t>
+            </w:r>
+            <w:r>
+              <w:rPr>
+                <w:sz w:val="20"/>
+                <w:szCs w:val="20"/>
+              </w:rPr>
+              <w:t>entry and fulfillment</w:t>
             </w:r>
           </w:p>
         </w:tc>
@@ -6553,7 +6559,13 @@
           <w:rFonts w:eastAsiaTheme="minorHAnsi"/>
         </w:rPr>
         <w:lastRenderedPageBreak/>
-        <w:t xml:space="preserve">comprehensive technology-based business incubator in Western Maryland. It provides space and other services and amenities to entrepreneurs, start-ups, and existing companies. Its facilities consist of office space, open manufacturing space, conference rooms, and 4,000 square feet of biotech research labs. The college recently opened a five-story, 65,000 sq. ft. Science, Technology, Engineering, and Math (STEM) building and renovated the Kepler Theater, with the addition of the Performing and Visual Arts Education Center. </w:t>
+        <w:t>comprehensive technology-based business incubator in Western Mar</w:t>
+      </w:r>
+      <w:r>
+        <w:rPr>
+          <w:rFonts w:eastAsiaTheme="minorHAnsi"/>
+        </w:rPr>
+        <w:t xml:space="preserve">yland. It provides space and other services and amenities to entrepreneurs, start-ups, and existing companies. Its facilities consist of office space, open manufacturing space, conference rooms, and 4,000 square feet of biotech research labs. The college recently opened a five-story, 65,000 sq. ft. Science, Technology, Engineering, and Math (STEM) building and renovated the Kepler Theater, with the addition of the Performing and Visual Arts Education Center. </w:t>
       </w:r>
     </w:p>
     <w:p>
@@ -6672,7 +6684,6 @@
           <w:rFonts w:eastAsiaTheme="minorHAnsi"/>
         </w:rPr>
       </w:pPr>
-      <w:proofErr w:type="gramStart"/>
       <w:r>
         <w:rPr>
           <w:rFonts w:eastAsiaTheme="minorHAnsi"/>
@@ -6687,7 +6698,6 @@
         </w:rPr>
         <w:t xml:space="preserve"> (USMH),</w:t>
       </w:r>
-      <w:proofErr w:type="gramEnd"/>
       <w:r>
         <w:rPr>
           <w:rFonts w:eastAsiaTheme="minorHAnsi"/>
@@ -6736,7 +6746,7 @@
 </file>
 
 <file path=word/endnotes.xml><?xml version="1.0" encoding="utf-8"?>
-<w:endnotes xmlns:wpc="http://schemas.microsoft.com/office/word/2010/wordprocessingCanvas" xmlns:cx="http://schemas.microsoft.com/office/drawing/2014/chartex" xmlns:cx1="http://schemas.microsoft.com/office/drawing/2015/9/8/chartex" xmlns:cx2="http://schemas.microsoft.com/office/drawing/2015/10/21/chartex" xmlns:cx3="http://schemas.microsoft.com/office/drawing/2016/5/9/chartex" xmlns:cx4="http://schemas.microsoft.com/office/drawing/2016/5/10/chartex" xmlns:cx5="http://schemas.microsoft.com/office/drawing/2016/5/11/chartex" xmlns:cx6="http://schemas.microsoft.com/office/drawing/2016/5/12/chartex" xmlns:cx7="http://schemas.microsoft.com/office/drawing/2016/5/13/chartex" xmlns:cx8="http://schemas.microsoft.com/office/drawing/2016/5/14/chartex" xmlns:mc="http://schemas.openxmlformats.org/markup-compatibility/2006" xmlns:aink="http://schemas.microsoft.com/office/drawing/2016/ink" xmlns:am3d="http://schemas.microsoft.com/office/drawing/2017/model3d" xmlns:o="urn:schemas-microsoft-com:office:office" xmlns:oel="http://schemas.microsoft.com/office/2019/extlst" xmlns:r="http://schemas.openxmlformats.org/officeDocument/2006/relationships" xmlns:m="http://schemas.openxmlformats.org/officeDocument/2006/math" xmlns:v="urn:schemas-microsoft-com:vml" xmlns:wp14="http://schemas.microsoft.com/office/word/2010/wordprocessingDrawing" xmlns:wp="http://schemas.openxmlformats.org/drawingml/2006/wordprocessingDrawing" xmlns:w10="urn:schemas-microsoft-com:office:word" xmlns:w="http://schemas.openxmlformats.org/wordprocessingml/2006/main" xmlns:w14="http://schemas.microsoft.com/office/word/2010/wordml" xmlns:w15="http://schemas.microsoft.com/office/word/2012/wordml" xmlns:w16cex="http://schemas.microsoft.com/office/word/2018/wordml/cex" xmlns:w16cid="http://schemas.microsoft.com/office/word/2016/wordml/cid" xmlns:w16="http://schemas.microsoft.com/office/word/2018/wordml" xmlns:w16du="http://schemas.microsoft.com/office/word/2023/wordml/word16du" xmlns:w16sdtdh="http://schemas.microsoft.com/office/word/2020/wordml/sdtdatahash" xmlns:w16se="http://schemas.microsoft.com/office/word/2015/wordml/symex" xmlns:wpg="http://schemas.microsoft.com/office/word/2010/wordprocessingGroup" xmlns:wpi="http://schemas.microsoft.com/office/word/2010/wordprocessingInk" xmlns:wne="http://schemas.microsoft.com/office/word/2006/wordml" xmlns:wps="http://schemas.microsoft.com/office/word/2010/wordprocessingShape" mc:Ignorable="w14 w15 w16se w16cid w16 w16cex w16sdtdh w16du wp14">
+<w:endnotes xmlns:wpc="http://schemas.microsoft.com/office/word/2010/wordprocessingCanvas" xmlns:cx="http://schemas.microsoft.com/office/drawing/2014/chartex" xmlns:cx1="http://schemas.microsoft.com/office/drawing/2015/9/8/chartex" xmlns:cx2="http://schemas.microsoft.com/office/drawing/2015/10/21/chartex" xmlns:cx3="http://schemas.microsoft.com/office/drawing/2016/5/9/chartex" xmlns:cx4="http://schemas.microsoft.com/office/drawing/2016/5/10/chartex" xmlns:cx5="http://schemas.microsoft.com/office/drawing/2016/5/11/chartex" xmlns:cx6="http://schemas.microsoft.com/office/drawing/2016/5/12/chartex" xmlns:cx7="http://schemas.microsoft.com/office/drawing/2016/5/13/chartex" xmlns:cx8="http://schemas.microsoft.com/office/drawing/2016/5/14/chartex" xmlns:mc="http://schemas.openxmlformats.org/markup-compatibility/2006" xmlns:aink="http://schemas.microsoft.com/office/drawing/2016/ink" xmlns:am3d="http://schemas.microsoft.com/office/drawing/2017/model3d" xmlns:o="urn:schemas-microsoft-com:office:office" xmlns:oel="http://schemas.microsoft.com/office/2019/extlst" xmlns:r="http://schemas.openxmlformats.org/officeDocument/2006/relationships" xmlns:m="http://schemas.openxmlformats.org/officeDocument/2006/math" xmlns:v="urn:schemas-microsoft-com:vml" xmlns:wp14="http://schemas.microsoft.com/office/word/2010/wordprocessingDrawing" xmlns:wp="http://schemas.openxmlformats.org/drawingml/2006/wordprocessingDrawing" xmlns:w10="urn:schemas-microsoft-com:office:word" xmlns:w="http://schemas.openxmlformats.org/wordprocessingml/2006/main" xmlns:w14="http://schemas.microsoft.com/office/word/2010/wordml" xmlns:w15="http://schemas.microsoft.com/office/word/2012/wordml" xmlns:w16cex="http://schemas.microsoft.com/office/word/2018/wordml/cex" xmlns:w16cid="http://schemas.microsoft.com/office/word/2016/wordml/cid" xmlns:w16="http://schemas.microsoft.com/office/word/2018/wordml" xmlns:w16du="http://schemas.microsoft.com/office/word/2023/wordml/word16du" xmlns:w16sdtdh="http://schemas.microsoft.com/office/word/2020/wordml/sdtdatahash" xmlns:w16sdtfl="http://schemas.microsoft.com/office/word/2024/wordml/sdtformatlock" xmlns:w16se="http://schemas.microsoft.com/office/word/2015/wordml/symex" xmlns:wpg="http://schemas.microsoft.com/office/word/2010/wordprocessingGroup" xmlns:wpi="http://schemas.microsoft.com/office/word/2010/wordprocessingInk" xmlns:wne="http://schemas.microsoft.com/office/word/2006/wordml" xmlns:wps="http://schemas.microsoft.com/office/word/2010/wordprocessingShape" mc:Ignorable="w14 w15 w16se w16cid w16 w16cex w16sdtdh w16sdtfl w16du wp14">
   <w:endnote w:type="separator" w:id="-1">
     <w:p>
       <w:r>
@@ -6755,7 +6765,7 @@
 </file>
 
 <file path=word/footer1.xml><?xml version="1.0" encoding="utf-8"?>
-<w:ftr xmlns:wpc="http://schemas.microsoft.com/office/word/2010/wordprocessingCanvas" xmlns:cx="http://schemas.microsoft.com/office/drawing/2014/chartex" xmlns:cx1="http://schemas.microsoft.com/office/drawing/2015/9/8/chartex" xmlns:cx2="http://schemas.microsoft.com/office/drawing/2015/10/21/chartex" xmlns:cx3="http://schemas.microsoft.com/office/drawing/2016/5/9/chartex" xmlns:cx4="http://schemas.microsoft.com/office/drawing/2016/5/10/chartex" xmlns:cx5="http://schemas.microsoft.com/office/drawing/2016/5/11/chartex" xmlns:cx6="http://schemas.microsoft.com/office/drawing/2016/5/12/chartex" xmlns:cx7="http://schemas.microsoft.com/office/drawing/2016/5/13/chartex" xmlns:cx8="http://schemas.microsoft.com/office/drawing/2016/5/14/chartex" xmlns:mc="http://schemas.openxmlformats.org/markup-compatibility/2006" xmlns:aink="http://schemas.microsoft.com/office/drawing/2016/ink" xmlns:am3d="http://schemas.microsoft.com/office/drawing/2017/model3d" xmlns:o="urn:schemas-microsoft-com:office:office" xmlns:oel="http://schemas.microsoft.com/office/2019/extlst" xmlns:r="http://schemas.openxmlformats.org/officeDocument/2006/relationships" xmlns:m="http://schemas.openxmlformats.org/officeDocument/2006/math" xmlns:v="urn:schemas-microsoft-com:vml" xmlns:wp14="http://schemas.microsoft.com/office/word/2010/wordprocessingDrawing" xmlns:wp="http://schemas.openxmlformats.org/drawingml/2006/wordprocessingDrawing" xmlns:w10="urn:schemas-microsoft-com:office:word" xmlns:w="http://schemas.openxmlformats.org/wordprocessingml/2006/main" xmlns:w14="http://schemas.microsoft.com/office/word/2010/wordml" xmlns:w15="http://schemas.microsoft.com/office/word/2012/wordml" xmlns:w16cex="http://schemas.microsoft.com/office/word/2018/wordml/cex" xmlns:w16cid="http://schemas.microsoft.com/office/word/2016/wordml/cid" xmlns:w16="http://schemas.microsoft.com/office/word/2018/wordml" xmlns:w16du="http://schemas.microsoft.com/office/word/2023/wordml/word16du" xmlns:w16sdtdh="http://schemas.microsoft.com/office/word/2020/wordml/sdtdatahash" xmlns:w16se="http://schemas.microsoft.com/office/word/2015/wordml/symex" xmlns:wpg="http://schemas.microsoft.com/office/word/2010/wordprocessingGroup" xmlns:wpi="http://schemas.microsoft.com/office/word/2010/wordprocessingInk" xmlns:wne="http://schemas.microsoft.com/office/word/2006/wordml" xmlns:wps="http://schemas.microsoft.com/office/word/2010/wordprocessingShape" mc:Ignorable="w14 w15 w16se w16cid w16 w16cex w16sdtdh w16du wp14">
+<w:ftr xmlns:wpc="http://schemas.microsoft.com/office/word/2010/wordprocessingCanvas" xmlns:cx="http://schemas.microsoft.com/office/drawing/2014/chartex" xmlns:cx1="http://schemas.microsoft.com/office/drawing/2015/9/8/chartex" xmlns:cx2="http://schemas.microsoft.com/office/drawing/2015/10/21/chartex" xmlns:cx3="http://schemas.microsoft.com/office/drawing/2016/5/9/chartex" xmlns:cx4="http://schemas.microsoft.com/office/drawing/2016/5/10/chartex" xmlns:cx5="http://schemas.microsoft.com/office/drawing/2016/5/11/chartex" xmlns:cx6="http://schemas.microsoft.com/office/drawing/2016/5/12/chartex" xmlns:cx7="http://schemas.microsoft.com/office/drawing/2016/5/13/chartex" xmlns:cx8="http://schemas.microsoft.com/office/drawing/2016/5/14/chartex" xmlns:mc="http://schemas.openxmlformats.org/markup-compatibility/2006" xmlns:aink="http://schemas.microsoft.com/office/drawing/2016/ink" xmlns:am3d="http://schemas.microsoft.com/office/drawing/2017/model3d" xmlns:o="urn:schemas-microsoft-com:office:office" xmlns:oel="http://schemas.microsoft.com/office/2019/extlst" xmlns:r="http://schemas.openxmlformats.org/officeDocument/2006/relationships" xmlns:m="http://schemas.openxmlformats.org/officeDocument/2006/math" xmlns:v="urn:schemas-microsoft-com:vml" xmlns:wp14="http://schemas.microsoft.com/office/word/2010/wordprocessingDrawing" xmlns:wp="http://schemas.openxmlformats.org/drawingml/2006/wordprocessingDrawing" xmlns:w10="urn:schemas-microsoft-com:office:word" xmlns:w="http://schemas.openxmlformats.org/wordprocessingml/2006/main" xmlns:w14="http://schemas.microsoft.com/office/word/2010/wordml" xmlns:w15="http://schemas.microsoft.com/office/word/2012/wordml" xmlns:w16cex="http://schemas.microsoft.com/office/word/2018/wordml/cex" xmlns:w16cid="http://schemas.microsoft.com/office/word/2016/wordml/cid" xmlns:w16="http://schemas.microsoft.com/office/word/2018/wordml" xmlns:w16du="http://schemas.microsoft.com/office/word/2023/wordml/word16du" xmlns:w16sdtdh="http://schemas.microsoft.com/office/word/2020/wordml/sdtdatahash" xmlns:w16sdtfl="http://schemas.microsoft.com/office/word/2024/wordml/sdtformatlock" xmlns:w16se="http://schemas.microsoft.com/office/word/2015/wordml/symex" xmlns:wpg="http://schemas.microsoft.com/office/word/2010/wordprocessingGroup" xmlns:wpi="http://schemas.microsoft.com/office/word/2010/wordprocessingInk" xmlns:wne="http://schemas.microsoft.com/office/word/2006/wordml" xmlns:wps="http://schemas.microsoft.com/office/word/2010/wordprocessingShape" mc:Ignorable="w14 w15 w16se w16cid w16 w16cex w16sdtdh w16sdtfl w16du wp14">
   <w:p>
     <w:pPr>
       <w:pStyle w:val="Footer"/>
@@ -6966,7 +6976,7 @@
 </file>
 
 <file path=word/footnotes.xml><?xml version="1.0" encoding="utf-8"?>
-<w:footnotes xmlns:wpc="http://schemas.microsoft.com/office/word/2010/wordprocessingCanvas" xmlns:cx="http://schemas.microsoft.com/office/drawing/2014/chartex" xmlns:cx1="http://schemas.microsoft.com/office/drawing/2015/9/8/chartex" xmlns:cx2="http://schemas.microsoft.com/office/drawing/2015/10/21/chartex" xmlns:cx3="http://schemas.microsoft.com/office/drawing/2016/5/9/chartex" xmlns:cx4="http://schemas.microsoft.com/office/drawing/2016/5/10/chartex" xmlns:cx5="http://schemas.microsoft.com/office/drawing/2016/5/11/chartex" xmlns:cx6="http://schemas.microsoft.com/office/drawing/2016/5/12/chartex" xmlns:cx7="http://schemas.microsoft.com/office/drawing/2016/5/13/chartex" xmlns:cx8="http://schemas.microsoft.com/office/drawing/2016/5/14/chartex" xmlns:mc="http://schemas.openxmlformats.org/markup-compatibility/2006" xmlns:aink="http://schemas.microsoft.com/office/drawing/2016/ink" xmlns:am3d="http://schemas.microsoft.com/office/drawing/2017/model3d" xmlns:o="urn:schemas-microsoft-com:office:office" xmlns:oel="http://schemas.microsoft.com/office/2019/extlst" xmlns:r="http://schemas.openxmlformats.org/officeDocument/2006/relationships" xmlns:m="http://schemas.openxmlformats.org/officeDocument/2006/math" xmlns:v="urn:schemas-microsoft-com:vml" xmlns:wp14="http://schemas.microsoft.com/office/word/2010/wordprocessingDrawing" xmlns:wp="http://schemas.openxmlformats.org/drawingml/2006/wordprocessingDrawing" xmlns:w10="urn:schemas-microsoft-com:office:word" xmlns:w="http://schemas.openxmlformats.org/wordprocessingml/2006/main" xmlns:w14="http://schemas.microsoft.com/office/word/2010/wordml" xmlns:w15="http://schemas.microsoft.com/office/word/2012/wordml" xmlns:w16cex="http://schemas.microsoft.com/office/word/2018/wordml/cex" xmlns:w16cid="http://schemas.microsoft.com/office/word/2016/wordml/cid" xmlns:w16="http://schemas.microsoft.com/office/word/2018/wordml" xmlns:w16du="http://schemas.microsoft.com/office/word/2023/wordml/word16du" xmlns:w16sdtdh="http://schemas.microsoft.com/office/word/2020/wordml/sdtdatahash" xmlns:w16se="http://schemas.microsoft.com/office/word/2015/wordml/symex" xmlns:wpg="http://schemas.microsoft.com/office/word/2010/wordprocessingGroup" xmlns:wpi="http://schemas.microsoft.com/office/word/2010/wordprocessingInk" xmlns:wne="http://schemas.microsoft.com/office/word/2006/wordml" xmlns:wps="http://schemas.microsoft.com/office/word/2010/wordprocessingShape" mc:Ignorable="w14 w15 w16se w16cid w16 w16cex w16sdtdh w16du wp14">
+<w:footnotes xmlns:wpc="http://schemas.microsoft.com/office/word/2010/wordprocessingCanvas" xmlns:cx="http://schemas.microsoft.com/office/drawing/2014/chartex" xmlns:cx1="http://schemas.microsoft.com/office/drawing/2015/9/8/chartex" xmlns:cx2="http://schemas.microsoft.com/office/drawing/2015/10/21/chartex" xmlns:cx3="http://schemas.microsoft.com/office/drawing/2016/5/9/chartex" xmlns:cx4="http://schemas.microsoft.com/office/drawing/2016/5/10/chartex" xmlns:cx5="http://schemas.microsoft.com/office/drawing/2016/5/11/chartex" xmlns:cx6="http://schemas.microsoft.com/office/drawing/2016/5/12/chartex" xmlns:cx7="http://schemas.microsoft.com/office/drawing/2016/5/13/chartex" xmlns:cx8="http://schemas.microsoft.com/office/drawing/2016/5/14/chartex" xmlns:mc="http://schemas.openxmlformats.org/markup-compatibility/2006" xmlns:aink="http://schemas.microsoft.com/office/drawing/2016/ink" xmlns:am3d="http://schemas.microsoft.com/office/drawing/2017/model3d" xmlns:o="urn:schemas-microsoft-com:office:office" xmlns:oel="http://schemas.microsoft.com/office/2019/extlst" xmlns:r="http://schemas.openxmlformats.org/officeDocument/2006/relationships" xmlns:m="http://schemas.openxmlformats.org/officeDocument/2006/math" xmlns:v="urn:schemas-microsoft-com:vml" xmlns:wp14="http://schemas.microsoft.com/office/word/2010/wordprocessingDrawing" xmlns:wp="http://schemas.openxmlformats.org/drawingml/2006/wordprocessingDrawing" xmlns:w10="urn:schemas-microsoft-com:office:word" xmlns:w="http://schemas.openxmlformats.org/wordprocessingml/2006/main" xmlns:w14="http://schemas.microsoft.com/office/word/2010/wordml" xmlns:w15="http://schemas.microsoft.com/office/word/2012/wordml" xmlns:w16cex="http://schemas.microsoft.com/office/word/2018/wordml/cex" xmlns:w16cid="http://schemas.microsoft.com/office/word/2016/wordml/cid" xmlns:w16="http://schemas.microsoft.com/office/word/2018/wordml" xmlns:w16du="http://schemas.microsoft.com/office/word/2023/wordml/word16du" xmlns:w16sdtdh="http://schemas.microsoft.com/office/word/2020/wordml/sdtdatahash" xmlns:w16sdtfl="http://schemas.microsoft.com/office/word/2024/wordml/sdtformatlock" xmlns:w16se="http://schemas.microsoft.com/office/word/2015/wordml/symex" xmlns:wpg="http://schemas.microsoft.com/office/word/2010/wordprocessingGroup" xmlns:wpi="http://schemas.microsoft.com/office/word/2010/wordprocessingInk" xmlns:wne="http://schemas.microsoft.com/office/word/2006/wordml" xmlns:wps="http://schemas.microsoft.com/office/word/2010/wordprocessingShape" mc:Ignorable="w14 w15 w16se w16cid w16 w16cex w16sdtdh w16sdtfl w16du wp14">
   <w:footnote w:type="separator" w:id="-1">
     <w:p>
       <w:r>
@@ -7012,7 +7022,7 @@
 </file>
 
 <file path=word/numbering.xml><?xml version="1.0" encoding="utf-8"?>
-<w:numbering xmlns:wpc="http://schemas.microsoft.com/office/word/2010/wordprocessingCanvas" xmlns:cx="http://schemas.microsoft.com/office/drawing/2014/chartex" xmlns:cx1="http://schemas.microsoft.com/office/drawing/2015/9/8/chartex" xmlns:cx2="http://schemas.microsoft.com/office/drawing/2015/10/21/chartex" xmlns:cx3="http://schemas.microsoft.com/office/drawing/2016/5/9/chartex" xmlns:cx4="http://schemas.microsoft.com/office/drawing/2016/5/10/chartex" xmlns:cx5="http://schemas.microsoft.com/office/drawing/2016/5/11/chartex" xmlns:cx6="http://schemas.microsoft.com/office/drawing/2016/5/12/chartex" xmlns:cx7="http://schemas.microsoft.com/office/drawing/2016/5/13/chartex" xmlns:cx8="http://schemas.microsoft.com/office/drawing/2016/5/14/chartex" xmlns:mc="http://schemas.openxmlformats.org/markup-compatibility/2006" xmlns:aink="http://schemas.microsoft.com/office/drawing/2016/ink" xmlns:am3d="http://schemas.microsoft.com/office/drawing/2017/model3d" xmlns:o="urn:schemas-microsoft-com:office:office" xmlns:oel="http://schemas.microsoft.com/office/2019/extlst" xmlns:r="http://schemas.openxmlformats.org/officeDocument/2006/relationships" xmlns:m="http://schemas.openxmlformats.org/officeDocument/2006/math" xmlns:v="urn:schemas-microsoft-com:vml" xmlns:wp14="http://schemas.microsoft.com/office/word/2010/wordprocessingDrawing" xmlns:wp="http://schemas.openxmlformats.org/drawingml/2006/wordprocessingDrawing" xmlns:w10="urn:schemas-microsoft-com:office:word" xmlns:w="http://schemas.openxmlformats.org/wordprocessingml/2006/main" xmlns:w14="http://schemas.microsoft.com/office/word/2010/wordml" xmlns:w15="http://schemas.microsoft.com/office/word/2012/wordml" xmlns:w16cex="http://schemas.microsoft.com/office/word/2018/wordml/cex" xmlns:w16cid="http://schemas.microsoft.com/office/word/2016/wordml/cid" xmlns:w16="http://schemas.microsoft.com/office/word/2018/wordml" xmlns:w16du="http://schemas.microsoft.com/office/word/2023/wordml/word16du" xmlns:w16sdtdh="http://schemas.microsoft.com/office/word/2020/wordml/sdtdatahash" xmlns:w16se="http://schemas.microsoft.com/office/word/2015/wordml/symex" xmlns:wpg="http://schemas.microsoft.com/office/word/2010/wordprocessingGroup" xmlns:wpi="http://schemas.microsoft.com/office/word/2010/wordprocessingInk" xmlns:wne="http://schemas.microsoft.com/office/word/2006/wordml" xmlns:wps="http://schemas.microsoft.com/office/word/2010/wordprocessingShape" mc:Ignorable="w14 w15 w16se w16cid w16 w16cex w16sdtdh w16du wp14">
+<w:numbering xmlns:wpc="http://schemas.microsoft.com/office/word/2010/wordprocessingCanvas" xmlns:cx="http://schemas.microsoft.com/office/drawing/2014/chartex" xmlns:cx1="http://schemas.microsoft.com/office/drawing/2015/9/8/chartex" xmlns:cx2="http://schemas.microsoft.com/office/drawing/2015/10/21/chartex" xmlns:cx3="http://schemas.microsoft.com/office/drawing/2016/5/9/chartex" xmlns:cx4="http://schemas.microsoft.com/office/drawing/2016/5/10/chartex" xmlns:cx5="http://schemas.microsoft.com/office/drawing/2016/5/11/chartex" xmlns:cx6="http://schemas.microsoft.com/office/drawing/2016/5/12/chartex" xmlns:cx7="http://schemas.microsoft.com/office/drawing/2016/5/13/chartex" xmlns:cx8="http://schemas.microsoft.com/office/drawing/2016/5/14/chartex" xmlns:mc="http://schemas.openxmlformats.org/markup-compatibility/2006" xmlns:aink="http://schemas.microsoft.com/office/drawing/2016/ink" xmlns:am3d="http://schemas.microsoft.com/office/drawing/2017/model3d" xmlns:o="urn:schemas-microsoft-com:office:office" xmlns:oel="http://schemas.microsoft.com/office/2019/extlst" xmlns:r="http://schemas.openxmlformats.org/officeDocument/2006/relationships" xmlns:m="http://schemas.openxmlformats.org/officeDocument/2006/math" xmlns:v="urn:schemas-microsoft-com:vml" xmlns:wp14="http://schemas.microsoft.com/office/word/2010/wordprocessingDrawing" xmlns:wp="http://schemas.openxmlformats.org/drawingml/2006/wordprocessingDrawing" xmlns:w10="urn:schemas-microsoft-com:office:word" xmlns:w="http://schemas.openxmlformats.org/wordprocessingml/2006/main" xmlns:w14="http://schemas.microsoft.com/office/word/2010/wordml" xmlns:w15="http://schemas.microsoft.com/office/word/2012/wordml" xmlns:w16cex="http://schemas.microsoft.com/office/word/2018/wordml/cex" xmlns:w16cid="http://schemas.microsoft.com/office/word/2016/wordml/cid" xmlns:w16="http://schemas.microsoft.com/office/word/2018/wordml" xmlns:w16du="http://schemas.microsoft.com/office/word/2023/wordml/word16du" xmlns:w16sdtdh="http://schemas.microsoft.com/office/word/2020/wordml/sdtdatahash" xmlns:w16sdtfl="http://schemas.microsoft.com/office/word/2024/wordml/sdtformatlock" xmlns:w16se="http://schemas.microsoft.com/office/word/2015/wordml/symex" xmlns:wpg="http://schemas.microsoft.com/office/word/2010/wordprocessingGroup" xmlns:wpi="http://schemas.microsoft.com/office/word/2010/wordprocessingInk" xmlns:wne="http://schemas.microsoft.com/office/word/2006/wordml" xmlns:wps="http://schemas.microsoft.com/office/word/2010/wordprocessingShape" mc:Ignorable="w14 w15 w16se w16cid w16 w16cex w16sdtdh w16sdtfl w16du wp14">
   <w:abstractNum w:abstractNumId="0" w15:restartNumberingAfterBreak="0">
     <w:nsid w:val="FFFFFF80"/>
     <w:multiLevelType w:val="singleLevel"/>
@@ -11183,7 +11193,7 @@
 </file>
 
 <file path=word/styles.xml><?xml version="1.0" encoding="utf-8"?>
-<w:styles xmlns:mc="http://schemas.openxmlformats.org/markup-compatibility/2006" xmlns:r="http://schemas.openxmlformats.org/officeDocument/2006/relationships" xmlns:w="http://schemas.openxmlformats.org/wordprocessingml/2006/main" xmlns:w14="http://schemas.microsoft.com/office/word/2010/wordml" xmlns:w15="http://schemas.microsoft.com/office/word/2012/wordml" xmlns:w16cex="http://schemas.microsoft.com/office/word/2018/wordml/cex" xmlns:w16cid="http://schemas.microsoft.com/office/word/2016/wordml/cid" xmlns:w16="http://schemas.microsoft.com/office/word/2018/wordml" xmlns:w16du="http://schemas.microsoft.com/office/word/2023/wordml/word16du" xmlns:w16sdtdh="http://schemas.microsoft.com/office/word/2020/wordml/sdtdatahash" xmlns:w16se="http://schemas.microsoft.com/office/word/2015/wordml/symex" mc:Ignorable="w14 w15 w16se w16cid w16 w16cex w16sdtdh w16du">
+<w:styles xmlns:mc="http://schemas.openxmlformats.org/markup-compatibility/2006" xmlns:r="http://schemas.openxmlformats.org/officeDocument/2006/relationships" xmlns:w="http://schemas.openxmlformats.org/wordprocessingml/2006/main" xmlns:w14="http://schemas.microsoft.com/office/word/2010/wordml" xmlns:w15="http://schemas.microsoft.com/office/word/2012/wordml" xmlns:w16cex="http://schemas.microsoft.com/office/word/2018/wordml/cex" xmlns:w16cid="http://schemas.microsoft.com/office/word/2016/wordml/cid" xmlns:w16="http://schemas.microsoft.com/office/word/2018/wordml" xmlns:w16du="http://schemas.microsoft.com/office/word/2023/wordml/word16du" xmlns:w16sdtdh="http://schemas.microsoft.com/office/word/2020/wordml/sdtdatahash" xmlns:w16sdtfl="http://schemas.microsoft.com/office/word/2024/wordml/sdtformatlock" xmlns:w16se="http://schemas.microsoft.com/office/word/2015/wordml/symex" mc:Ignorable="w14 w15 w16se w16cid w16 w16cex w16sdtdh w16sdtfl w16du">
   <w:docDefaults>
     <w:rPrDefault>
       <w:rPr>
